--- a/TextMiningTP.docx
+++ b/TextMiningTP.docx
@@ -147,13 +147,7 @@
         <w:t xml:space="preserve"> de forma automática, la decisión de a qué forma llevarlo debía hacerse de ante mano. Se tomó, para todos los casos como este, la primera forma lema. </w:t>
       </w:r>
       <w:r>
-        <w:t xml:space="preserve">Para el caso de </w:t>
-      </w:r>
-      <w:r>
-        <w:t>la palabra ‘estado’, con importancia propia dentro del corpus, que era tomada como forma verbal y llevada al lema ‘estar’</w:t>
-      </w:r>
-      <w:r>
-        <w:t xml:space="preserve">, se evitó la </w:t>
+        <w:t xml:space="preserve">Para el caso de la palabra ‘estado’, con importancia propia dentro del corpus, que era tomada como forma verbal y llevada al lema ‘estar’, se evitó la </w:t>
       </w:r>
       <w:proofErr w:type="spellStart"/>
       <w:r>
@@ -294,14 +288,57 @@
         <w:t>Derecho</w:t>
       </w:r>
     </w:p>
+    <w:p/>
+    <w:p>
+      <w:r>
+        <w:t>Las tres visualizaciones</w:t>
+      </w:r>
+    </w:p>
+    <w:p/>
+    <w:p>
+      <w:r>
+        <w:t>General</w:t>
+      </w:r>
+    </w:p>
+    <w:p>
+      <w:r>
+        <w:t xml:space="preserve">La idea es reconocer, entre los tópicos, aquellos que responden a uno u otro ‘bando’. </w:t>
+      </w:r>
+    </w:p>
+    <w:p>
+      <w:r>
+        <w:t>En contra:</w:t>
+      </w:r>
+    </w:p>
+    <w:p>
+      <w:r>
+        <w:t>Cuáles son los principales tópicos de los discursos de quienes están en contra.</w:t>
+      </w:r>
+    </w:p>
+    <w:p>
+      <w:r>
+        <w:t>A favor:</w:t>
+      </w:r>
+    </w:p>
+    <w:p>
+      <w:r>
+        <w:t>Cuáles son los principales tópicos de l</w:t>
+      </w:r>
+      <w:r>
+        <w:t>os discursos de quienes están a favor</w:t>
+      </w:r>
+      <w:bookmarkStart w:id="0" w:name="_GoBack"/>
+      <w:bookmarkEnd w:id="0"/>
+      <w:r>
+        <w:t>.</w:t>
+      </w:r>
+    </w:p>
     <w:p>
       <w:pPr>
         <w:rPr>
           <w:u w:val="single"/>
         </w:rPr>
       </w:pPr>
-      <w:bookmarkStart w:id="0" w:name="_GoBack"/>
-      <w:bookmarkEnd w:id="0"/>
     </w:p>
     <w:p>
       <w:pPr>
